--- a/4ο Παραδοτέο/Αλέξανδρος/αλεξ robustness-v0.2.docx
+++ b/4ο Παραδοτέο/Αλέξανδρος/αλεξ robustness-v0.2.docx
@@ -11,6 +11,7 @@
           <w:lang w:val="el-GR"/>
         </w:rPr>
       </w:pPr>
+      <w:bookmarkStart w:id="0" w:name="_GoBack"/>
       <w:r>
         <w:rPr>
           <w:b/>
@@ -54,7 +55,13 @@
         <w:rPr>
           <w:lang w:val="el-GR"/>
         </w:rPr>
-        <w:t xml:space="preserve">Αλλαγες: Στο </w:t>
+        <w:t>Αλλαγές</w:t>
+      </w:r>
+      <w:r>
+        <w:rPr>
+          <w:lang w:val="el-GR"/>
+        </w:rPr>
+        <w:t xml:space="preserve">: Στο </w:t>
       </w:r>
       <w:r>
         <w:t>sequence</w:t>
@@ -69,20 +76,200 @@
         <w:rPr>
           <w:lang w:val="el-GR"/>
         </w:rPr>
-        <w:t>παρατηρηθηκε ότι η κλασεις εσοδα και εξοδα εχουν την ιδια συμπερφιορα στο συστημα. Οποτε εγιναν μια κλαση και το κερδος εγινε μεθοδος τους.</w:t>
-      </w:r>
-    </w:p>
-    <w:p>
-      <w:pPr>
-        <w:rPr>
-          <w:lang w:val="el-GR"/>
-        </w:rPr>
-      </w:pPr>
-      <w:r>
-        <w:rPr>
-          <w:lang w:val="el-GR"/>
-        </w:rPr>
-        <w:t xml:space="preserve">Μεταφορα των αλλαγων στο κειμενο από το </w:t>
+        <w:t>παρατηρήθηκε</w:t>
+      </w:r>
+      <w:r>
+        <w:rPr>
+          <w:lang w:val="el-GR"/>
+        </w:rPr>
+        <w:t xml:space="preserve"> ότι η </w:t>
+      </w:r>
+      <w:r>
+        <w:rPr>
+          <w:lang w:val="el-GR"/>
+        </w:rPr>
+        <w:t>κλά</w:t>
+      </w:r>
+      <w:r>
+        <w:rPr>
+          <w:lang w:val="el-GR"/>
+        </w:rPr>
+        <w:t xml:space="preserve">σεις εσοδα και </w:t>
+      </w:r>
+      <w:r>
+        <w:rPr>
+          <w:lang w:val="el-GR"/>
+        </w:rPr>
+        <w:t>έξοδα</w:t>
+      </w:r>
+      <w:r>
+        <w:rPr>
+          <w:lang w:val="el-GR"/>
+        </w:rPr>
+        <w:t xml:space="preserve"> </w:t>
+      </w:r>
+      <w:r>
+        <w:rPr>
+          <w:lang w:val="el-GR"/>
+        </w:rPr>
+        <w:t>έχουν</w:t>
+      </w:r>
+      <w:r>
+        <w:rPr>
+          <w:lang w:val="el-GR"/>
+        </w:rPr>
+        <w:t xml:space="preserve"> την </w:t>
+      </w:r>
+      <w:r>
+        <w:rPr>
+          <w:lang w:val="el-GR"/>
+        </w:rPr>
+        <w:t>ίδια</w:t>
+      </w:r>
+      <w:r>
+        <w:rPr>
+          <w:lang w:val="el-GR"/>
+        </w:rPr>
+        <w:t xml:space="preserve"> </w:t>
+      </w:r>
+      <w:r>
+        <w:rPr>
+          <w:lang w:val="el-GR"/>
+        </w:rPr>
+        <w:t>συμπεριφορά</w:t>
+      </w:r>
+      <w:r>
+        <w:rPr>
+          <w:lang w:val="el-GR"/>
+        </w:rPr>
+        <w:t xml:space="preserve"> στο </w:t>
+      </w:r>
+      <w:r>
+        <w:rPr>
+          <w:lang w:val="el-GR"/>
+        </w:rPr>
+        <w:t>σύστημα</w:t>
+      </w:r>
+      <w:r>
+        <w:rPr>
+          <w:lang w:val="el-GR"/>
+        </w:rPr>
+        <w:t xml:space="preserve">. </w:t>
+      </w:r>
+      <w:r>
+        <w:rPr>
+          <w:lang w:val="el-GR"/>
+        </w:rPr>
+        <w:t>Οπότε</w:t>
+      </w:r>
+      <w:r>
+        <w:rPr>
+          <w:lang w:val="el-GR"/>
+        </w:rPr>
+        <w:t xml:space="preserve"> </w:t>
+      </w:r>
+      <w:r>
+        <w:rPr>
+          <w:lang w:val="el-GR"/>
+        </w:rPr>
+        <w:t>έγιναν</w:t>
+      </w:r>
+      <w:r>
+        <w:rPr>
+          <w:lang w:val="el-GR"/>
+        </w:rPr>
+        <w:t xml:space="preserve"> μια </w:t>
+      </w:r>
+      <w:r>
+        <w:rPr>
+          <w:lang w:val="el-GR"/>
+        </w:rPr>
+        <w:t>κλάση</w:t>
+      </w:r>
+      <w:r>
+        <w:rPr>
+          <w:lang w:val="el-GR"/>
+        </w:rPr>
+        <w:t xml:space="preserve"> και το </w:t>
+      </w:r>
+      <w:r>
+        <w:rPr>
+          <w:lang w:val="el-GR"/>
+        </w:rPr>
+        <w:t>κέρδος</w:t>
+      </w:r>
+      <w:r>
+        <w:rPr>
+          <w:lang w:val="el-GR"/>
+        </w:rPr>
+        <w:t xml:space="preserve"> </w:t>
+      </w:r>
+      <w:r>
+        <w:rPr>
+          <w:lang w:val="el-GR"/>
+        </w:rPr>
+        <w:t>έγινε</w:t>
+      </w:r>
+      <w:r>
+        <w:rPr>
+          <w:lang w:val="el-GR"/>
+        </w:rPr>
+        <w:t xml:space="preserve"> </w:t>
+      </w:r>
+      <w:r>
+        <w:rPr>
+          <w:lang w:val="el-GR"/>
+        </w:rPr>
+        <w:t>μέθοδος τη</w:t>
+      </w:r>
+      <w:r>
+        <w:rPr>
+          <w:lang w:val="el-GR"/>
+        </w:rPr>
+        <w:t>ς.</w:t>
+      </w:r>
+    </w:p>
+    <w:p>
+      <w:pPr>
+        <w:rPr>
+          <w:lang w:val="el-GR"/>
+        </w:rPr>
+      </w:pPr>
+      <w:r>
+        <w:rPr>
+          <w:lang w:val="el-GR"/>
+        </w:rPr>
+        <w:t>Μεταφορά</w:t>
+      </w:r>
+      <w:r>
+        <w:rPr>
+          <w:lang w:val="el-GR"/>
+        </w:rPr>
+        <w:t xml:space="preserve"> των </w:t>
+      </w:r>
+      <w:r>
+        <w:rPr>
+          <w:lang w:val="el-GR"/>
+        </w:rPr>
+        <w:t>αλλαγών</w:t>
+      </w:r>
+      <w:r>
+        <w:rPr>
+          <w:lang w:val="el-GR"/>
+        </w:rPr>
+        <w:t xml:space="preserve"> στο </w:t>
+      </w:r>
+      <w:r>
+        <w:rPr>
+          <w:lang w:val="el-GR"/>
+        </w:rPr>
+        <w:t>κείμενο</w:t>
+      </w:r>
+      <w:r>
+        <w:rPr>
+          <w:lang w:val="el-GR"/>
+        </w:rPr>
+        <w:t xml:space="preserve"> από το </w:t>
       </w:r>
       <w:r>
         <w:t>use</w:t>
@@ -111,8 +298,6 @@
         </w:rPr>
         <w:t>.</w:t>
       </w:r>
-      <w:bookmarkStart w:id="0" w:name="_GoBack"/>
-      <w:bookmarkEnd w:id="0"/>
     </w:p>
     <w:p>
       <w:pPr>
@@ -126,10 +311,10 @@
           <w:noProof/>
         </w:rPr>
         <w:drawing>
-          <wp:inline distT="0" distB="0" distL="0" distR="0" wp14:anchorId="7E7EEDD0" wp14:editId="1672FE71">
-            <wp:extent cx="7543800" cy="4415463"/>
-            <wp:effectExtent l="0" t="0" r="0" b="4445"/>
-            <wp:docPr id="4" name="Picture 4" descr="https://wiaesjvlon.us-07.visual-paradigm.com/rest/diagrams/projects/clipboard/1_1U1isE6FYDwCJBcu?dummy=1iJWSE6F6w1QQQIV"/>
+          <wp:inline distT="0" distB="0" distL="0" distR="0" wp14:anchorId="2C8B3CCA" wp14:editId="12F87B79">
+            <wp:extent cx="7591425" cy="4447396"/>
+            <wp:effectExtent l="0" t="0" r="0" b="0"/>
+            <wp:docPr id="2" name="Picture 2" descr="https://wiaesjvlon.us-07.visual-paradigm.com/rest/diagrams/projects/clipboard/1_wijgOE6FYDwCJDes?dummy=46tCOE6DkQT0ewMf"/>
             <wp:cNvGraphicFramePr>
               <a:graphicFrameLocks xmlns:a="http://schemas.openxmlformats.org/drawingml/2006/main" noChangeAspect="1"/>
             </wp:cNvGraphicFramePr>
@@ -137,7 +322,7 @@
               <a:graphicData uri="http://schemas.openxmlformats.org/drawingml/2006/picture">
                 <pic:pic xmlns:pic="http://schemas.openxmlformats.org/drawingml/2006/picture">
                   <pic:nvPicPr>
-                    <pic:cNvPr id="0" name="Picture 3" descr="https://wiaesjvlon.us-07.visual-paradigm.com/rest/diagrams/projects/clipboard/1_1U1isE6FYDwCJBcu?dummy=1iJWSE6F6w1QQQIV"/>
+                    <pic:cNvPr id="0" name="Picture 1" descr="https://wiaesjvlon.us-07.visual-paradigm.com/rest/diagrams/projects/clipboard/1_wijgOE6FYDwCJDes?dummy=46tCOE6DkQT0ewMf"/>
                     <pic:cNvPicPr>
                       <a:picLocks noChangeAspect="1" noChangeArrowheads="1"/>
                     </pic:cNvPicPr>
@@ -158,7 +343,7 @@
                   <pic:spPr bwMode="auto">
                     <a:xfrm>
                       <a:off x="0" y="0"/>
-                      <a:ext cx="7551120" cy="4419747"/>
+                      <a:ext cx="7602984" cy="4454168"/>
                     </a:xfrm>
                     <a:prstGeom prst="rect">
                       <a:avLst/>
@@ -303,16 +488,7 @@
           <w:szCs w:val="24"/>
           <w:lang w:val="el-GR"/>
         </w:rPr>
-        <w:t xml:space="preserve"> </w:t>
-      </w:r>
-      <w:r>
-        <w:rPr>
-          <w:rFonts w:ascii="Open Sans" w:hAnsi="Open Sans" w:cs="Open Sans"/>
-          <w:sz w:val="24"/>
-          <w:szCs w:val="24"/>
-          <w:lang w:val="el-GR"/>
-        </w:rPr>
-        <w:t>Το σύστημα του εμφανίζει την οθόνη αυτή. Ο Υπάλληλος επιλεγεί τα έσοδα/</w:t>
+        <w:t xml:space="preserve"> Το σύστημα του εμφανίζει την οθόνη αυτή. Ο Υπάλληλος επιλεγεί τα έσοδα/</w:t>
       </w:r>
       <w:r>
         <w:rPr>
@@ -350,115 +526,7 @@
           <w:szCs w:val="24"/>
           <w:lang w:val="el-GR"/>
         </w:rPr>
-        <w:t>.</w:t>
-      </w:r>
-      <w:r>
-        <w:rPr>
-          <w:rFonts w:ascii="Open Sans" w:hAnsi="Open Sans" w:cs="Open Sans"/>
-          <w:sz w:val="24"/>
-          <w:szCs w:val="24"/>
-          <w:lang w:val="el-GR"/>
-        </w:rPr>
-        <w:t xml:space="preserve"> </w:t>
-      </w:r>
-      <w:r>
-        <w:rPr>
-          <w:rFonts w:ascii="Open Sans" w:hAnsi="Open Sans" w:cs="Open Sans"/>
-          <w:sz w:val="24"/>
-          <w:szCs w:val="24"/>
-          <w:lang w:val="el-GR"/>
-        </w:rPr>
-        <w:t>Το σύστημα εμφανίζει ένα παράθυρο για συμπλήρωση των στοιχείων του εσόδου.</w:t>
-      </w:r>
-      <w:r>
-        <w:rPr>
-          <w:rFonts w:ascii="Open Sans" w:hAnsi="Open Sans" w:cs="Open Sans"/>
-          <w:sz w:val="24"/>
-          <w:szCs w:val="24"/>
-          <w:lang w:val="el-GR"/>
-        </w:rPr>
-        <w:t xml:space="preserve"> </w:t>
-      </w:r>
-      <w:r>
-        <w:rPr>
-          <w:rFonts w:ascii="Open Sans" w:hAnsi="Open Sans" w:cs="Open Sans"/>
-          <w:sz w:val="24"/>
-          <w:szCs w:val="24"/>
-          <w:lang w:val="el-GR"/>
-        </w:rPr>
-        <w:t>Ο υπάλληλος συμπληρώνει τα στοιχεία, αποθηκεύει και ολοκληρώνει την καταχώριση.</w:t>
-      </w:r>
-      <w:r>
-        <w:rPr>
-          <w:rFonts w:ascii="Open Sans" w:hAnsi="Open Sans" w:cs="Open Sans"/>
-          <w:sz w:val="24"/>
-          <w:szCs w:val="24"/>
-          <w:lang w:val="el-GR"/>
-        </w:rPr>
-        <w:t xml:space="preserve"> </w:t>
-      </w:r>
-      <w:r>
-        <w:rPr>
-          <w:rFonts w:ascii="Open Sans" w:hAnsi="Open Sans" w:cs="Open Sans"/>
-          <w:sz w:val="24"/>
-          <w:szCs w:val="24"/>
-          <w:lang w:val="el-GR"/>
-        </w:rPr>
-        <w:t>Το σύστημα προσθέτει την νέα καταχώριση στα έσοδα/έξοδα και εμφανίζει καταχώριση</w:t>
-      </w:r>
-      <w:r>
-        <w:rPr>
-          <w:rFonts w:ascii="Open Sans" w:hAnsi="Open Sans" w:cs="Open Sans"/>
-          <w:sz w:val="24"/>
-          <w:szCs w:val="24"/>
-          <w:lang w:val="el-GR"/>
-        </w:rPr>
-        <w:t xml:space="preserve"> </w:t>
-      </w:r>
-      <w:r>
-        <w:rPr>
-          <w:rFonts w:ascii="Open Sans" w:hAnsi="Open Sans" w:cs="Open Sans"/>
-          <w:sz w:val="24"/>
-          <w:szCs w:val="24"/>
-          <w:lang w:val="el-GR"/>
-        </w:rPr>
-        <w:t>επιτυχημένη.</w:t>
-      </w:r>
-      <w:r>
-        <w:rPr>
-          <w:rFonts w:ascii="Open Sans" w:hAnsi="Open Sans" w:cs="Open Sans"/>
-          <w:sz w:val="24"/>
-          <w:szCs w:val="24"/>
-          <w:lang w:val="el-GR"/>
-        </w:rPr>
-        <w:t xml:space="preserve"> </w:t>
-      </w:r>
-      <w:r>
-        <w:rPr>
-          <w:rFonts w:ascii="Open Sans" w:hAnsi="Open Sans" w:cs="Open Sans"/>
-          <w:sz w:val="24"/>
-          <w:szCs w:val="24"/>
-          <w:lang w:val="el-GR"/>
-        </w:rPr>
-        <w:t>Ο Υπάλληλος επιλεγεί επιστροφή στην αρχική οθόνη.</w:t>
-      </w:r>
-      <w:r>
-        <w:rPr>
-          <w:rFonts w:ascii="Open Sans" w:hAnsi="Open Sans" w:cs="Open Sans"/>
-          <w:sz w:val="24"/>
-          <w:szCs w:val="24"/>
-          <w:lang w:val="el-GR"/>
-        </w:rPr>
-        <w:t xml:space="preserve"> </w:t>
-      </w:r>
-      <w:r>
-        <w:rPr>
-          <w:rFonts w:ascii="Open Sans" w:hAnsi="Open Sans" w:cs="Open Sans"/>
-          <w:sz w:val="24"/>
-          <w:szCs w:val="24"/>
-          <w:lang w:val="el-GR"/>
-        </w:rPr>
-        <w:t>Το σύστημα τον οδηγεί σε αυτή την οθόνη.</w:t>
+        <w:t>. Το σύστημα εμφανίζει ένα παράθυρο για συμπλήρωση των στοιχείων του εσόδου. Ο υπάλληλος συμπληρώνει τα στοιχεία, αποθηκεύει και ολοκληρώνει την καταχώριση. Το σύστημα προσθέτει την νέα καταχώριση στα έσοδα/έξοδα και εμφανίζει καταχώριση επιτυχημένη. Ο Υπάλληλος επιλεγεί επιστροφή στην αρχική οθόνη. Το σύστημα τον οδηγεί σε αυτή την οθόνη.</w:t>
       </w:r>
     </w:p>
     <w:p>
@@ -552,142 +620,7 @@
           <w:szCs w:val="24"/>
           <w:lang w:val="el-GR"/>
         </w:rPr>
-        <w:t xml:space="preserve">. </w:t>
-      </w:r>
-      <w:r>
-        <w:rPr>
-          <w:rFonts w:ascii="Open Sans" w:hAnsi="Open Sans" w:cs="Open Sans"/>
-          <w:sz w:val="24"/>
-          <w:szCs w:val="24"/>
-          <w:lang w:val="el-GR"/>
-        </w:rPr>
-        <w:t>Το σύστημα τον πηγαίνει εκεί.</w:t>
-      </w:r>
-      <w:r>
-        <w:rPr>
-          <w:rFonts w:ascii="Open Sans" w:hAnsi="Open Sans" w:cs="Open Sans"/>
-          <w:sz w:val="24"/>
-          <w:szCs w:val="24"/>
-          <w:lang w:val="el-GR"/>
-        </w:rPr>
-        <w:t xml:space="preserve"> </w:t>
-      </w:r>
-      <w:r>
-        <w:rPr>
-          <w:rFonts w:ascii="Open Sans" w:hAnsi="Open Sans" w:cs="Open Sans"/>
-          <w:sz w:val="24"/>
-          <w:szCs w:val="24"/>
-          <w:lang w:val="el-GR"/>
-        </w:rPr>
-        <w:t>Ο Υπάλληλος επιλεγεί την καταχώρηση πληρωμής.</w:t>
-      </w:r>
-      <w:r>
-        <w:rPr>
-          <w:rFonts w:ascii="Open Sans" w:hAnsi="Open Sans" w:cs="Open Sans"/>
-          <w:sz w:val="24"/>
-          <w:szCs w:val="24"/>
-          <w:lang w:val="el-GR"/>
-        </w:rPr>
-        <w:t xml:space="preserve"> </w:t>
-      </w:r>
-      <w:r>
-        <w:rPr>
-          <w:rFonts w:ascii="Open Sans" w:hAnsi="Open Sans" w:cs="Open Sans"/>
-          <w:sz w:val="24"/>
-          <w:szCs w:val="24"/>
-          <w:lang w:val="el-GR"/>
-        </w:rPr>
-        <w:t>Το σύστημα εμφανίζει τις εκκρεμείς πληρωμές.</w:t>
-      </w:r>
-      <w:r>
-        <w:rPr>
-          <w:rFonts w:ascii="Open Sans" w:hAnsi="Open Sans" w:cs="Open Sans"/>
-          <w:sz w:val="24"/>
-          <w:szCs w:val="24"/>
-          <w:lang w:val="el-GR"/>
-        </w:rPr>
-        <w:t xml:space="preserve"> </w:t>
-      </w:r>
-      <w:r>
-        <w:rPr>
-          <w:rFonts w:ascii="Open Sans" w:hAnsi="Open Sans" w:cs="Open Sans"/>
-          <w:sz w:val="24"/>
-          <w:szCs w:val="24"/>
-          <w:lang w:val="el-GR"/>
-        </w:rPr>
-        <w:t>Ο Υπάλληλος αναζητεί κ επιλεγεί την πληρωμή που θέλει να πραγματοποιήσει.</w:t>
-      </w:r>
-      <w:r>
-        <w:rPr>
-          <w:rFonts w:ascii="Open Sans" w:hAnsi="Open Sans" w:cs="Open Sans"/>
-          <w:sz w:val="24"/>
-          <w:szCs w:val="24"/>
-          <w:lang w:val="el-GR"/>
-        </w:rPr>
-        <w:t xml:space="preserve"> </w:t>
-      </w:r>
-      <w:r>
-        <w:rPr>
-          <w:rFonts w:ascii="Open Sans" w:hAnsi="Open Sans" w:cs="Open Sans"/>
-          <w:sz w:val="24"/>
-          <w:szCs w:val="24"/>
-          <w:lang w:val="el-GR"/>
-        </w:rPr>
-        <w:t>Το σύστημα του εμφανίζει τα στοιχεία της πληρωμής αυτής.</w:t>
-      </w:r>
-      <w:r>
-        <w:rPr>
-          <w:rFonts w:ascii="Open Sans" w:hAnsi="Open Sans" w:cs="Open Sans"/>
-          <w:sz w:val="24"/>
-          <w:szCs w:val="24"/>
-          <w:lang w:val="el-GR"/>
-        </w:rPr>
-        <w:t xml:space="preserve"> </w:t>
-      </w:r>
-      <w:r>
-        <w:rPr>
-          <w:rFonts w:ascii="Open Sans" w:hAnsi="Open Sans" w:cs="Open Sans"/>
-          <w:sz w:val="24"/>
-          <w:szCs w:val="24"/>
-          <w:lang w:val="el-GR"/>
-        </w:rPr>
-        <w:t>Ο υπάλληλος συμπληρώνει τα υπόλοιπα στοιχεία της πληρωμής αποθηκεύει και ολοκληρώνει την πληρωμή.</w:t>
-      </w:r>
-      <w:r>
-        <w:rPr>
-          <w:rFonts w:ascii="Open Sans" w:hAnsi="Open Sans" w:cs="Open Sans"/>
-          <w:sz w:val="24"/>
-          <w:szCs w:val="24"/>
-          <w:lang w:val="el-GR"/>
-        </w:rPr>
-        <w:t xml:space="preserve"> </w:t>
-      </w:r>
-      <w:r>
-        <w:rPr>
-          <w:rFonts w:ascii="Open Sans" w:hAnsi="Open Sans" w:cs="Open Sans"/>
-          <w:sz w:val="24"/>
-          <w:szCs w:val="24"/>
-          <w:lang w:val="el-GR"/>
-        </w:rPr>
-        <w:t>Το σύστημα ελέγχει την πληρωμή για εγκυρότητα.</w:t>
-      </w:r>
-      <w:r>
-        <w:rPr>
-          <w:rFonts w:ascii="Open Sans" w:hAnsi="Open Sans" w:cs="Open Sans"/>
-          <w:sz w:val="24"/>
-          <w:szCs w:val="24"/>
-          <w:lang w:val="el-GR"/>
-        </w:rPr>
-        <w:t xml:space="preserve"> </w:t>
-      </w:r>
-      <w:r>
-        <w:rPr>
-          <w:rFonts w:ascii="Open Sans" w:hAnsi="Open Sans" w:cs="Open Sans"/>
-          <w:sz w:val="24"/>
-          <w:szCs w:val="24"/>
-          <w:lang w:val="el-GR"/>
-        </w:rPr>
-        <w:t xml:space="preserve">Το σύστημα προσθέτει το ποσό της πληρωμής στα έξοδα και ξαναυπολογίζει το υπόλοιπο, αφαιρεί την πληρωμή από την λίστα </w:t>
+        <w:t xml:space="preserve">. Το σύστημα τον πηγαίνει εκεί. Ο Υπάλληλος επιλεγεί την καταχώρηση πληρωμής. Το σύστημα εμφανίζει τις εκκρεμείς πληρωμές. Ο Υπάλληλος αναζητεί κ επιλεγεί την πληρωμή που θέλει να πραγματοποιήσει. Το σύστημα του εμφανίζει τα στοιχεία της πληρωμής αυτής. Ο υπάλληλος συμπληρώνει τα υπόλοιπα στοιχεία της πληρωμής αποθηκεύει και ολοκληρώνει την πληρωμή. Το σύστημα ελέγχει την πληρωμή για εγκυρότητα. Το σύστημα προσθέτει το ποσό της πληρωμής στα έξοδα και ξαναυπολογίζει το υπόλοιπο, αφαιρεί την πληρωμή από την λίστα </w:t>
       </w:r>
       <w:r>
         <w:rPr>
@@ -704,43 +637,7 @@
           <w:szCs w:val="24"/>
           <w:lang w:val="el-GR"/>
         </w:rPr>
-        <w:t xml:space="preserve"> και την προσθέτει στις  και εμφανίζει πληρωμή επιτυχημένη.</w:t>
-      </w:r>
-      <w:r>
-        <w:rPr>
-          <w:rFonts w:ascii="Open Sans" w:hAnsi="Open Sans" w:cs="Open Sans"/>
-          <w:sz w:val="24"/>
-          <w:szCs w:val="24"/>
-          <w:lang w:val="el-GR"/>
-        </w:rPr>
-        <w:t xml:space="preserve"> </w:t>
-      </w:r>
-      <w:r>
-        <w:rPr>
-          <w:rFonts w:ascii="Open Sans" w:hAnsi="Open Sans" w:cs="Open Sans"/>
-          <w:sz w:val="24"/>
-          <w:szCs w:val="24"/>
-          <w:lang w:val="el-GR"/>
-        </w:rPr>
-        <w:t>Ο Υπάλληλος επιλεγεί επιστροφή στην αρχική οθόνη.</w:t>
-      </w:r>
-      <w:r>
-        <w:rPr>
-          <w:rFonts w:ascii="Open Sans" w:hAnsi="Open Sans" w:cs="Open Sans"/>
-          <w:sz w:val="24"/>
-          <w:szCs w:val="24"/>
-          <w:lang w:val="el-GR"/>
-        </w:rPr>
-        <w:t xml:space="preserve"> </w:t>
-      </w:r>
-      <w:r>
-        <w:rPr>
-          <w:rFonts w:ascii="Open Sans" w:hAnsi="Open Sans" w:cs="Open Sans"/>
-          <w:sz w:val="24"/>
-          <w:szCs w:val="24"/>
-          <w:lang w:val="el-GR"/>
-        </w:rPr>
-        <w:t>Το σύστημα τον οδηγεί σε αυτή την οθόνη.</w:t>
+        <w:t xml:space="preserve"> και την προσθέτει στις  και εμφανίζει πληρωμή επιτυχημένη. Ο Υπάλληλος επιλεγεί επιστροφή στην αρχική οθόνη. Το σύστημα τον οδηγεί σε αυτή την οθόνη.</w:t>
       </w:r>
     </w:p>
     <w:p>
@@ -782,79 +679,7 @@
           <w:szCs w:val="24"/>
           <w:lang w:val="el-GR"/>
         </w:rPr>
-        <w:t>Ο Υπάλληλος παρατηρεί ότι δεν είναι καταχωρημένη η πληρωμή που θέλει να καταχωρίσει.</w:t>
-      </w:r>
-      <w:r>
-        <w:rPr>
-          <w:rFonts w:ascii="Open Sans" w:hAnsi="Open Sans" w:cs="Open Sans"/>
-          <w:sz w:val="24"/>
-          <w:szCs w:val="24"/>
-          <w:lang w:val="el-GR"/>
-        </w:rPr>
-        <w:t xml:space="preserve"> </w:t>
-      </w:r>
-      <w:r>
-        <w:rPr>
-          <w:rFonts w:ascii="Open Sans" w:hAnsi="Open Sans" w:cs="Open Sans"/>
-          <w:sz w:val="24"/>
-          <w:szCs w:val="24"/>
-          <w:lang w:val="el-GR"/>
-        </w:rPr>
-        <w:t>Ο Υπάλληλος επιλεγεί νέα πληρωμή.</w:t>
-      </w:r>
-      <w:r>
-        <w:rPr>
-          <w:rFonts w:ascii="Open Sans" w:hAnsi="Open Sans" w:cs="Open Sans"/>
-          <w:sz w:val="24"/>
-          <w:szCs w:val="24"/>
-          <w:lang w:val="el-GR"/>
-        </w:rPr>
-        <w:t xml:space="preserve"> </w:t>
-      </w:r>
-      <w:r>
-        <w:rPr>
-          <w:rFonts w:ascii="Open Sans" w:hAnsi="Open Sans" w:cs="Open Sans"/>
-          <w:sz w:val="24"/>
-          <w:szCs w:val="24"/>
-          <w:lang w:val="el-GR"/>
-        </w:rPr>
-        <w:t>Το σύστημα του εμφανίζει ένα παράθυρο στο οποίο καλείται να καταχωρήσει τα στοιχεία της νέας πληρωμής.</w:t>
-      </w:r>
-      <w:r>
-        <w:rPr>
-          <w:rFonts w:ascii="Open Sans" w:hAnsi="Open Sans" w:cs="Open Sans"/>
-          <w:sz w:val="24"/>
-          <w:szCs w:val="24"/>
-          <w:lang w:val="el-GR"/>
-        </w:rPr>
-        <w:t xml:space="preserve"> </w:t>
-      </w:r>
-      <w:r>
-        <w:rPr>
-          <w:rFonts w:ascii="Open Sans" w:hAnsi="Open Sans" w:cs="Open Sans"/>
-          <w:sz w:val="24"/>
-          <w:szCs w:val="24"/>
-          <w:lang w:val="el-GR"/>
-        </w:rPr>
-        <w:t>Ο υπάλληλος συμπληρώνει τα στοιχεία, αποθηκεύει και ολοκληρώνει την καταχώριση της πληρωμής.</w:t>
-      </w:r>
-      <w:r>
-        <w:rPr>
-          <w:rFonts w:ascii="Open Sans" w:hAnsi="Open Sans" w:cs="Open Sans"/>
-          <w:sz w:val="24"/>
-          <w:szCs w:val="24"/>
-          <w:lang w:val="el-GR"/>
-        </w:rPr>
-        <w:t xml:space="preserve"> </w:t>
-      </w:r>
-      <w:r>
-        <w:rPr>
-          <w:rFonts w:ascii="Open Sans" w:hAnsi="Open Sans" w:cs="Open Sans"/>
-          <w:sz w:val="24"/>
-          <w:szCs w:val="24"/>
-          <w:lang w:val="el-GR"/>
-        </w:rPr>
-        <w:t>Το σύστημα εμφανίζει επιτυχία καταχώρησης πληρωμής</w:t>
+        <w:t>Ο Υπάλληλος παρατηρεί ότι δεν είναι καταχωρημένη η πληρωμή που θέλει να καταχωρίσει. Ο Υπάλληλος επιλεγεί νέα πληρωμή. Το σύστημα του εμφανίζει ένα παράθυρο στο οποίο καλείται να καταχωρήσει τα στοιχεία της νέας πληρωμής. Ο υπάλληλος συμπληρώνει τα στοιχεία, αποθηκεύει και ολοκληρώνει την καταχώριση της πληρωμής. Το σύστημα εμφανίζει επιτυχία καταχώρησης πληρωμής</w:t>
       </w:r>
       <w:r>
         <w:rPr>
@@ -935,25 +760,7 @@
           <w:szCs w:val="24"/>
           <w:lang w:val="el-GR"/>
         </w:rPr>
-        <w:t>και μετά να αφαιρέσει.</w:t>
-      </w:r>
-      <w:r>
-        <w:rPr>
-          <w:rFonts w:ascii="Open Sans" w:hAnsi="Open Sans" w:cs="Open Sans"/>
-          <w:sz w:val="24"/>
-          <w:szCs w:val="24"/>
-          <w:lang w:val="el-GR"/>
-        </w:rPr>
-        <w:t xml:space="preserve"> </w:t>
-      </w:r>
-      <w:r>
-        <w:rPr>
-          <w:rFonts w:ascii="Open Sans" w:hAnsi="Open Sans" w:cs="Open Sans"/>
-          <w:sz w:val="24"/>
-          <w:szCs w:val="24"/>
-          <w:lang w:val="el-GR"/>
-        </w:rPr>
-        <w:t>Το σύστημα του εμφανίζει την λίστα με τα καταχωρημένα έσοδα</w:t>
+        <w:t>και μετά να αφαιρέσει. Το σύστημα του εμφανίζει την λίστα με τα καταχωρημένα έσοδα</w:t>
       </w:r>
       <w:r>
         <w:rPr>
@@ -972,25 +779,119 @@
           <w:szCs w:val="24"/>
           <w:lang w:val="el-GR"/>
         </w:rPr>
+        <w:t xml:space="preserve">. Ο Υπάλληλος επιλεγεί </w:t>
+      </w:r>
+      <w:r>
+        <w:rPr>
+          <w:rFonts w:ascii="Open Sans" w:hAnsi="Open Sans" w:cs="Open Sans"/>
+          <w:color w:val="5B9BD5" w:themeColor="accent1"/>
+          <w:sz w:val="24"/>
+          <w:szCs w:val="24"/>
+          <w:lang w:val="el-GR"/>
+        </w:rPr>
+        <w:t>την καταχώριση η τις καταχωρίσεις</w:t>
+      </w:r>
+      <w:r>
+        <w:rPr>
+          <w:rFonts w:ascii="Open Sans" w:hAnsi="Open Sans" w:cs="Open Sans"/>
+          <w:sz w:val="24"/>
+          <w:szCs w:val="24"/>
+          <w:lang w:val="el-GR"/>
+        </w:rPr>
+        <w:t xml:space="preserve">, που θέλει να διαγράψει. Το σύστημα του εμφανίζει τα στοιχεία αυτού τους. Ο Υπάλληλος επιβεβαιώνει την διαγραφή. Η ροή συνεχίζεται από το βήμα </w:t>
+      </w:r>
+      <w:r>
+        <w:rPr>
+          <w:rFonts w:ascii="Open Sans" w:hAnsi="Open Sans" w:cs="Open Sans"/>
+          <w:color w:val="5B9BD5" w:themeColor="accent1"/>
+          <w:sz w:val="24"/>
+          <w:szCs w:val="24"/>
+          <w:lang w:val="el-GR"/>
+        </w:rPr>
+        <w:t>7</w:t>
+      </w:r>
+      <w:r>
+        <w:rPr>
+          <w:rFonts w:ascii="Open Sans" w:hAnsi="Open Sans" w:cs="Open Sans"/>
+          <w:sz w:val="24"/>
+          <w:szCs w:val="24"/>
+          <w:lang w:val="el-GR"/>
+        </w:rPr>
+        <w:t xml:space="preserve"> της βασικής ροής.</w:t>
+      </w:r>
+    </w:p>
+    <w:p>
+      <w:pPr>
+        <w:rPr>
+          <w:rFonts w:ascii="Open Sans" w:hAnsi="Open Sans" w:cs="Open Sans"/>
+          <w:b/>
+          <w:sz w:val="24"/>
+          <w:szCs w:val="24"/>
+          <w:lang w:val="el-GR"/>
+        </w:rPr>
+      </w:pPr>
+    </w:p>
+    <w:p>
+      <w:pPr>
+        <w:ind w:left="360"/>
+        <w:rPr>
+          <w:rFonts w:ascii="Open Sans" w:hAnsi="Open Sans" w:cs="Open Sans"/>
+          <w:b/>
+          <w:sz w:val="24"/>
+          <w:szCs w:val="24"/>
+          <w:lang w:val="el-GR"/>
+        </w:rPr>
+      </w:pPr>
+      <w:r>
+        <w:rPr>
+          <w:rFonts w:ascii="Open Sans" w:hAnsi="Open Sans" w:cs="Open Sans"/>
+          <w:b/>
+          <w:sz w:val="24"/>
+          <w:szCs w:val="24"/>
+          <w:lang w:val="el-GR"/>
+        </w:rPr>
+        <w:t xml:space="preserve">Εναλλακτική ροή 3 Ο χρήστης θέλει να επεξεργαστεί ένα </w:t>
+      </w:r>
+      <w:r>
+        <w:rPr>
+          <w:rFonts w:ascii="Open Sans" w:hAnsi="Open Sans" w:cs="Open Sans"/>
+          <w:b/>
+          <w:color w:val="5B9BD5" w:themeColor="accent1"/>
+          <w:sz w:val="24"/>
+          <w:szCs w:val="24"/>
+          <w:lang w:val="el-GR"/>
+        </w:rPr>
+        <w:t>έσοδο ή έξοδο</w:t>
+      </w:r>
+      <w:r>
+        <w:rPr>
+          <w:rFonts w:ascii="Open Sans" w:hAnsi="Open Sans" w:cs="Open Sans"/>
+          <w:b/>
+          <w:sz w:val="24"/>
+          <w:szCs w:val="24"/>
+          <w:lang w:val="el-GR"/>
+        </w:rPr>
         <w:t>.</w:t>
       </w:r>
-      <w:r>
-        <w:rPr>
-          <w:rFonts w:ascii="Open Sans" w:hAnsi="Open Sans" w:cs="Open Sans"/>
-          <w:sz w:val="24"/>
-          <w:szCs w:val="24"/>
-          <w:lang w:val="el-GR"/>
-        </w:rPr>
-        <w:t xml:space="preserve"> </w:t>
-      </w:r>
-      <w:r>
-        <w:rPr>
-          <w:rFonts w:ascii="Open Sans" w:hAnsi="Open Sans" w:cs="Open Sans"/>
-          <w:sz w:val="24"/>
-          <w:szCs w:val="24"/>
-          <w:lang w:val="el-GR"/>
-        </w:rPr>
-        <w:t xml:space="preserve">Ο Υπάλληλος επιλεγεί </w:t>
+    </w:p>
+    <w:p>
+      <w:pPr>
+        <w:ind w:left="360"/>
+        <w:rPr>
+          <w:rFonts w:ascii="Open Sans" w:hAnsi="Open Sans" w:cs="Open Sans"/>
+          <w:sz w:val="24"/>
+          <w:szCs w:val="24"/>
+          <w:lang w:val="el-GR"/>
+        </w:rPr>
+      </w:pPr>
+      <w:r>
+        <w:rPr>
+          <w:rFonts w:ascii="Open Sans" w:hAnsi="Open Sans" w:cs="Open Sans"/>
+          <w:sz w:val="24"/>
+          <w:szCs w:val="24"/>
+          <w:lang w:val="el-GR"/>
+        </w:rPr>
+        <w:t xml:space="preserve">Ο Υπάλληλος επιλεγεί τα </w:t>
       </w:r>
       <w:r>
         <w:rPr>
@@ -1000,70 +901,16 @@
           <w:szCs w:val="24"/>
           <w:lang w:val="el-GR"/>
         </w:rPr>
-        <w:t>την καταχώριση η τις καταχωρίσεις</w:t>
-      </w:r>
-      <w:r>
-        <w:rPr>
-          <w:rFonts w:ascii="Open Sans" w:hAnsi="Open Sans" w:cs="Open Sans"/>
-          <w:sz w:val="24"/>
-          <w:szCs w:val="24"/>
-          <w:lang w:val="el-GR"/>
-        </w:rPr>
-        <w:t>, που θέλει να διαγράψει.</w:t>
-      </w:r>
-      <w:r>
-        <w:rPr>
-          <w:rFonts w:ascii="Open Sans" w:hAnsi="Open Sans" w:cs="Open Sans"/>
-          <w:sz w:val="24"/>
-          <w:szCs w:val="24"/>
-          <w:lang w:val="el-GR"/>
-        </w:rPr>
-        <w:t xml:space="preserve"> </w:t>
-      </w:r>
-      <w:r>
-        <w:rPr>
-          <w:rFonts w:ascii="Open Sans" w:hAnsi="Open Sans" w:cs="Open Sans"/>
-          <w:sz w:val="24"/>
-          <w:szCs w:val="24"/>
-          <w:lang w:val="el-GR"/>
-        </w:rPr>
-        <w:t>Το σύστημα του εμφανίζει τα στοιχεία αυτού τους.</w:t>
-      </w:r>
-      <w:r>
-        <w:rPr>
-          <w:rFonts w:ascii="Open Sans" w:hAnsi="Open Sans" w:cs="Open Sans"/>
-          <w:sz w:val="24"/>
-          <w:szCs w:val="24"/>
-          <w:lang w:val="el-GR"/>
-        </w:rPr>
-        <w:t xml:space="preserve"> </w:t>
-      </w:r>
-      <w:r>
-        <w:rPr>
-          <w:rFonts w:ascii="Open Sans" w:hAnsi="Open Sans" w:cs="Open Sans"/>
-          <w:sz w:val="24"/>
-          <w:szCs w:val="24"/>
-          <w:lang w:val="el-GR"/>
-        </w:rPr>
-        <w:t>Ο Υπάλληλος επιβεβαιώνει την διαγραφή.</w:t>
-      </w:r>
-      <w:r>
-        <w:rPr>
-          <w:rFonts w:ascii="Open Sans" w:hAnsi="Open Sans" w:cs="Open Sans"/>
-          <w:sz w:val="24"/>
-          <w:szCs w:val="24"/>
-          <w:lang w:val="el-GR"/>
-        </w:rPr>
-        <w:t xml:space="preserve"> </w:t>
-      </w:r>
-      <w:r>
-        <w:rPr>
-          <w:rFonts w:ascii="Open Sans" w:hAnsi="Open Sans" w:cs="Open Sans"/>
-          <w:sz w:val="24"/>
-          <w:szCs w:val="24"/>
-          <w:lang w:val="el-GR"/>
-        </w:rPr>
-        <w:t xml:space="preserve">Η ροή συνεχίζεται από το βήμα </w:t>
+        <w:t xml:space="preserve">έσοδα/έξοδα </w:t>
+      </w:r>
+      <w:r>
+        <w:rPr>
+          <w:rFonts w:ascii="Open Sans" w:hAnsi="Open Sans" w:cs="Open Sans"/>
+          <w:sz w:val="24"/>
+          <w:szCs w:val="24"/>
+          <w:lang w:val="el-GR"/>
+        </w:rPr>
+        <w:t xml:space="preserve">και μετά να επεξεργαστεί. Το σύστημα του εμφανίζει την λίστα με τα καταχωρημένα έσοδα/έξοδα. Ο Υπάλληλος επιλεγεί </w:t>
       </w:r>
       <w:r>
         <w:rPr>
@@ -1073,6 +920,25 @@
           <w:szCs w:val="24"/>
           <w:lang w:val="el-GR"/>
         </w:rPr>
+        <w:t>την καταχώριση</w:t>
+      </w:r>
+      <w:r>
+        <w:rPr>
+          <w:rFonts w:ascii="Open Sans" w:hAnsi="Open Sans" w:cs="Open Sans"/>
+          <w:sz w:val="24"/>
+          <w:szCs w:val="24"/>
+          <w:lang w:val="el-GR"/>
+        </w:rPr>
+        <w:t xml:space="preserve"> που θέλει να επεξεργαστεί. Το σύστημα του εμφανίζει τα στοιχεία της. Ο Υπάλληλος αλλάζει τα στοιχεία και επιλεγεί αποθήκευση. Η ροή συνεχίζεται από το βήμα </w:t>
+      </w:r>
+      <w:r>
+        <w:rPr>
+          <w:rFonts w:ascii="Open Sans" w:hAnsi="Open Sans" w:cs="Open Sans"/>
+          <w:color w:val="5B9BD5" w:themeColor="accent1"/>
+          <w:sz w:val="24"/>
+          <w:szCs w:val="24"/>
+          <w:lang w:val="el-GR"/>
+        </w:rPr>
         <w:t>7</w:t>
       </w:r>
       <w:r>
@@ -1087,56 +953,26 @@
     </w:p>
     <w:p>
       <w:pPr>
-        <w:rPr>
-          <w:rFonts w:ascii="Open Sans" w:hAnsi="Open Sans" w:cs="Open Sans"/>
-          <w:b/>
-          <w:sz w:val="24"/>
-          <w:szCs w:val="24"/>
-          <w:lang w:val="el-GR"/>
-        </w:rPr>
-      </w:pPr>
-    </w:p>
-    <w:p>
-      <w:pPr>
         <w:ind w:left="360"/>
         <w:rPr>
           <w:rFonts w:ascii="Open Sans" w:hAnsi="Open Sans" w:cs="Open Sans"/>
           <w:b/>
-          <w:sz w:val="24"/>
-          <w:szCs w:val="24"/>
-          <w:lang w:val="el-GR"/>
-        </w:rPr>
-      </w:pPr>
-      <w:r>
-        <w:rPr>
-          <w:rFonts w:ascii="Open Sans" w:hAnsi="Open Sans" w:cs="Open Sans"/>
-          <w:b/>
-          <w:sz w:val="24"/>
-          <w:szCs w:val="24"/>
-          <w:lang w:val="el-GR"/>
-        </w:rPr>
-        <w:t xml:space="preserve">Εναλλακτική ροή 3 Ο χρήστης θέλει να επεξεργαστεί ένα </w:t>
-      </w:r>
-      <w:r>
-        <w:rPr>
-          <w:rFonts w:ascii="Open Sans" w:hAnsi="Open Sans" w:cs="Open Sans"/>
-          <w:b/>
           <w:color w:val="5B9BD5" w:themeColor="accent1"/>
           <w:sz w:val="24"/>
           <w:szCs w:val="24"/>
           <w:lang w:val="el-GR"/>
         </w:rPr>
-        <w:t>έσοδο ή έξοδο</w:t>
-      </w:r>
-      <w:r>
-        <w:rPr>
-          <w:rFonts w:ascii="Open Sans" w:hAnsi="Open Sans" w:cs="Open Sans"/>
-          <w:b/>
-          <w:sz w:val="24"/>
-          <w:szCs w:val="24"/>
-          <w:lang w:val="el-GR"/>
-        </w:rPr>
-        <w:t>.</w:t>
+      </w:pPr>
+      <w:r>
+        <w:rPr>
+          <w:rFonts w:ascii="Open Sans" w:hAnsi="Open Sans" w:cs="Open Sans"/>
+          <w:b/>
+          <w:color w:val="5B9BD5" w:themeColor="accent1"/>
+          <w:sz w:val="24"/>
+          <w:szCs w:val="24"/>
+          <w:lang w:val="el-GR"/>
+        </w:rPr>
+        <w:t>Εναλλακτική ροή 4 Ο χρήστης θέλει να εμφανίσει το κέρδος.</w:t>
       </w:r>
     </w:p>
     <w:p>
@@ -1144,75 +980,12 @@
         <w:ind w:left="360"/>
         <w:rPr>
           <w:rFonts w:ascii="Open Sans" w:hAnsi="Open Sans" w:cs="Open Sans"/>
-          <w:sz w:val="24"/>
-          <w:szCs w:val="24"/>
-          <w:lang w:val="el-GR"/>
-        </w:rPr>
-      </w:pPr>
-      <w:r>
-        <w:rPr>
-          <w:rFonts w:ascii="Open Sans" w:hAnsi="Open Sans" w:cs="Open Sans"/>
-          <w:sz w:val="24"/>
-          <w:szCs w:val="24"/>
-          <w:lang w:val="el-GR"/>
-        </w:rPr>
-        <w:t xml:space="preserve">Ο Υπάλληλος επιλεγεί τα </w:t>
-      </w:r>
-      <w:r>
-        <w:rPr>
-          <w:rFonts w:ascii="Open Sans" w:hAnsi="Open Sans" w:cs="Open Sans"/>
           <w:color w:val="5B9BD5" w:themeColor="accent1"/>
           <w:sz w:val="24"/>
           <w:szCs w:val="24"/>
           <w:lang w:val="el-GR"/>
         </w:rPr>
-        <w:t xml:space="preserve">έσοδα/έξοδα </w:t>
-      </w:r>
-      <w:r>
-        <w:rPr>
-          <w:rFonts w:ascii="Open Sans" w:hAnsi="Open Sans" w:cs="Open Sans"/>
-          <w:sz w:val="24"/>
-          <w:szCs w:val="24"/>
-          <w:lang w:val="el-GR"/>
-        </w:rPr>
-        <w:t>και μετά να επεξεργαστεί.</w:t>
-      </w:r>
-      <w:r>
-        <w:rPr>
-          <w:rFonts w:ascii="Open Sans" w:hAnsi="Open Sans" w:cs="Open Sans"/>
-          <w:sz w:val="24"/>
-          <w:szCs w:val="24"/>
-          <w:lang w:val="el-GR"/>
-        </w:rPr>
-        <w:t xml:space="preserve"> </w:t>
-      </w:r>
-      <w:r>
-        <w:rPr>
-          <w:rFonts w:ascii="Open Sans" w:hAnsi="Open Sans" w:cs="Open Sans"/>
-          <w:sz w:val="24"/>
-          <w:szCs w:val="24"/>
-          <w:lang w:val="el-GR"/>
-        </w:rPr>
-        <w:t>Το σύστημα του εμφανίζει την λίστα με τα καταχωρημένα έσοδα/έξοδα.</w:t>
-      </w:r>
-      <w:r>
-        <w:rPr>
-          <w:rFonts w:ascii="Open Sans" w:hAnsi="Open Sans" w:cs="Open Sans"/>
-          <w:sz w:val="24"/>
-          <w:szCs w:val="24"/>
-          <w:lang w:val="el-GR"/>
-        </w:rPr>
-        <w:t xml:space="preserve"> </w:t>
-      </w:r>
-      <w:r>
-        <w:rPr>
-          <w:rFonts w:ascii="Open Sans" w:hAnsi="Open Sans" w:cs="Open Sans"/>
-          <w:sz w:val="24"/>
-          <w:szCs w:val="24"/>
-          <w:lang w:val="el-GR"/>
-        </w:rPr>
-        <w:t xml:space="preserve">Ο Υπάλληλος επιλεγεί </w:t>
-      </w:r>
+      </w:pPr>
       <w:r>
         <w:rPr>
           <w:rFonts w:ascii="Open Sans" w:hAnsi="Open Sans" w:cs="Open Sans"/>
@@ -1221,175 +994,7 @@
           <w:szCs w:val="24"/>
           <w:lang w:val="el-GR"/>
         </w:rPr>
-        <w:t>την καταχώριση</w:t>
-      </w:r>
-      <w:r>
-        <w:rPr>
-          <w:rFonts w:ascii="Open Sans" w:hAnsi="Open Sans" w:cs="Open Sans"/>
-          <w:sz w:val="24"/>
-          <w:szCs w:val="24"/>
-          <w:lang w:val="el-GR"/>
-        </w:rPr>
-        <w:t xml:space="preserve"> που θέλει να επεξεργαστεί.</w:t>
-      </w:r>
-      <w:r>
-        <w:rPr>
-          <w:rFonts w:ascii="Open Sans" w:hAnsi="Open Sans" w:cs="Open Sans"/>
-          <w:sz w:val="24"/>
-          <w:szCs w:val="24"/>
-          <w:lang w:val="el-GR"/>
-        </w:rPr>
-        <w:t xml:space="preserve"> </w:t>
-      </w:r>
-      <w:r>
-        <w:rPr>
-          <w:rFonts w:ascii="Open Sans" w:hAnsi="Open Sans" w:cs="Open Sans"/>
-          <w:sz w:val="24"/>
-          <w:szCs w:val="24"/>
-          <w:lang w:val="el-GR"/>
-        </w:rPr>
-        <w:t>Το σύστημα του εμφανίζει τα στοιχεία της.</w:t>
-      </w:r>
-      <w:r>
-        <w:rPr>
-          <w:rFonts w:ascii="Open Sans" w:hAnsi="Open Sans" w:cs="Open Sans"/>
-          <w:sz w:val="24"/>
-          <w:szCs w:val="24"/>
-          <w:lang w:val="el-GR"/>
-        </w:rPr>
-        <w:t xml:space="preserve"> </w:t>
-      </w:r>
-      <w:r>
-        <w:rPr>
-          <w:rFonts w:ascii="Open Sans" w:hAnsi="Open Sans" w:cs="Open Sans"/>
-          <w:sz w:val="24"/>
-          <w:szCs w:val="24"/>
-          <w:lang w:val="el-GR"/>
-        </w:rPr>
-        <w:t>Ο Υπάλληλος αλλάζει τα στοιχεία και επιλεγεί αποθήκευση.</w:t>
-      </w:r>
-      <w:r>
-        <w:rPr>
-          <w:rFonts w:ascii="Open Sans" w:hAnsi="Open Sans" w:cs="Open Sans"/>
-          <w:sz w:val="24"/>
-          <w:szCs w:val="24"/>
-          <w:lang w:val="el-GR"/>
-        </w:rPr>
-        <w:t xml:space="preserve"> </w:t>
-      </w:r>
-      <w:r>
-        <w:rPr>
-          <w:rFonts w:ascii="Open Sans" w:hAnsi="Open Sans" w:cs="Open Sans"/>
-          <w:sz w:val="24"/>
-          <w:szCs w:val="24"/>
-          <w:lang w:val="el-GR"/>
-        </w:rPr>
-        <w:t xml:space="preserve">Η ροή συνεχίζεται από το βήμα </w:t>
-      </w:r>
-      <w:r>
-        <w:rPr>
-          <w:rFonts w:ascii="Open Sans" w:hAnsi="Open Sans" w:cs="Open Sans"/>
-          <w:color w:val="5B9BD5" w:themeColor="accent1"/>
-          <w:sz w:val="24"/>
-          <w:szCs w:val="24"/>
-          <w:lang w:val="el-GR"/>
-        </w:rPr>
-        <w:t>7</w:t>
-      </w:r>
-      <w:r>
-        <w:rPr>
-          <w:rFonts w:ascii="Open Sans" w:hAnsi="Open Sans" w:cs="Open Sans"/>
-          <w:sz w:val="24"/>
-          <w:szCs w:val="24"/>
-          <w:lang w:val="el-GR"/>
-        </w:rPr>
-        <w:t xml:space="preserve"> της βασικής ροής.</w:t>
-      </w:r>
-    </w:p>
-    <w:p>
-      <w:pPr>
-        <w:ind w:left="360"/>
-        <w:rPr>
-          <w:rFonts w:ascii="Open Sans" w:hAnsi="Open Sans" w:cs="Open Sans"/>
-          <w:b/>
-          <w:color w:val="5B9BD5" w:themeColor="accent1"/>
-          <w:sz w:val="24"/>
-          <w:szCs w:val="24"/>
-          <w:lang w:val="el-GR"/>
-        </w:rPr>
-      </w:pPr>
-      <w:r>
-        <w:rPr>
-          <w:rFonts w:ascii="Open Sans" w:hAnsi="Open Sans" w:cs="Open Sans"/>
-          <w:b/>
-          <w:color w:val="5B9BD5" w:themeColor="accent1"/>
-          <w:sz w:val="24"/>
-          <w:szCs w:val="24"/>
-          <w:lang w:val="el-GR"/>
-        </w:rPr>
-        <w:t>Εναλλακτική ροή 4 Ο χρήστης θέλει να εμφανίσει το κέρδος.</w:t>
-      </w:r>
-    </w:p>
-    <w:p>
-      <w:pPr>
-        <w:ind w:left="360"/>
-        <w:rPr>
-          <w:rFonts w:ascii="Open Sans" w:hAnsi="Open Sans" w:cs="Open Sans"/>
-          <w:color w:val="5B9BD5" w:themeColor="accent1"/>
-          <w:sz w:val="24"/>
-          <w:szCs w:val="24"/>
-          <w:lang w:val="el-GR"/>
-        </w:rPr>
-      </w:pPr>
-      <w:r>
-        <w:rPr>
-          <w:rFonts w:ascii="Open Sans" w:hAnsi="Open Sans" w:cs="Open Sans"/>
-          <w:color w:val="5B9BD5" w:themeColor="accent1"/>
-          <w:sz w:val="24"/>
-          <w:szCs w:val="24"/>
-          <w:lang w:val="el-GR"/>
-        </w:rPr>
-        <w:t>Ο Υπάλληλος επιλέγει να εμφανιστεί το κέρδος.</w:t>
-      </w:r>
-      <w:r>
-        <w:rPr>
-          <w:rFonts w:ascii="Open Sans" w:hAnsi="Open Sans" w:cs="Open Sans"/>
-          <w:color w:val="5B9BD5" w:themeColor="accent1"/>
-          <w:sz w:val="24"/>
-          <w:szCs w:val="24"/>
-          <w:lang w:val="el-GR"/>
-        </w:rPr>
-        <w:t xml:space="preserve"> </w:t>
-      </w:r>
-      <w:r>
-        <w:rPr>
-          <w:rFonts w:ascii="Open Sans" w:hAnsi="Open Sans" w:cs="Open Sans"/>
-          <w:color w:val="5B9BD5" w:themeColor="accent1"/>
-          <w:sz w:val="24"/>
-          <w:szCs w:val="24"/>
-          <w:lang w:val="el-GR"/>
-        </w:rPr>
-        <w:t>Το σύστημα υπολογίζει το κέρδος και το επιστρέφει στον χρήστη</w:t>
-      </w:r>
-      <w:r>
-        <w:rPr>
-          <w:rFonts w:ascii="Open Sans" w:hAnsi="Open Sans" w:cs="Open Sans"/>
-          <w:color w:val="5B9BD5" w:themeColor="accent1"/>
-          <w:sz w:val="24"/>
-          <w:szCs w:val="24"/>
-          <w:lang w:val="el-GR"/>
-        </w:rPr>
-        <w:t xml:space="preserve">. </w:t>
-      </w:r>
-      <w:r>
-        <w:rPr>
-          <w:rFonts w:ascii="Open Sans" w:hAnsi="Open Sans" w:cs="Open Sans"/>
-          <w:color w:val="5B9BD5" w:themeColor="accent1"/>
-          <w:sz w:val="24"/>
-          <w:szCs w:val="24"/>
-          <w:lang w:val="el-GR"/>
-        </w:rPr>
-        <w:t>Η ροή συνεχίζεται από το βήμα 7 της βασικής ροής</w:t>
+        <w:t>Ο Υπάλληλος επιλέγει να εμφανιστεί το κέρδος. Το σύστημα υπολογίζει το κέρδος και το επιστρέφει στον χρήστη. Η ροή συνεχίζεται από το βήμα 7 της βασικής ροής</w:t>
       </w:r>
     </w:p>
     <w:p>
@@ -1444,7 +1049,67 @@
         <w:rPr>
           <w:lang w:val="el-GR"/>
         </w:rPr>
-        <w:t xml:space="preserve">Αλλαγή σειράς εναλλακτικών ροών, η ροη ξεκιναει από την κυρια οθονη αντι από το </w:t>
+        <w:t xml:space="preserve">Αλλαγή σειράς εναλλακτικών ροών, η </w:t>
+      </w:r>
+      <w:r>
+        <w:rPr>
+          <w:lang w:val="el-GR"/>
+        </w:rPr>
+        <w:t>ροή</w:t>
+      </w:r>
+      <w:r>
+        <w:rPr>
+          <w:lang w:val="el-GR"/>
+        </w:rPr>
+        <w:t xml:space="preserve"> </w:t>
+      </w:r>
+      <w:r>
+        <w:rPr>
+          <w:lang w:val="el-GR"/>
+        </w:rPr>
+        <w:t>ξεκινάει</w:t>
+      </w:r>
+      <w:r>
+        <w:rPr>
+          <w:lang w:val="el-GR"/>
+        </w:rPr>
+        <w:t xml:space="preserve"> από την </w:t>
+      </w:r>
+      <w:r>
+        <w:rPr>
+          <w:lang w:val="el-GR"/>
+        </w:rPr>
+        <w:t>κυριά</w:t>
+      </w:r>
+      <w:r>
+        <w:rPr>
+          <w:lang w:val="el-GR"/>
+        </w:rPr>
+        <w:t xml:space="preserve"> </w:t>
+      </w:r>
+      <w:r>
+        <w:rPr>
+          <w:lang w:val="el-GR"/>
+        </w:rPr>
+        <w:t>οθόνη</w:t>
+      </w:r>
+      <w:r>
+        <w:rPr>
+          <w:lang w:val="el-GR"/>
+        </w:rPr>
+        <w:t xml:space="preserve"> </w:t>
+      </w:r>
+      <w:r>
+        <w:rPr>
+          <w:lang w:val="el-GR"/>
+        </w:rPr>
+        <w:t>αντί</w:t>
+      </w:r>
+      <w:r>
+        <w:rPr>
+          <w:lang w:val="el-GR"/>
+        </w:rPr>
+        <w:t xml:space="preserve"> από το </w:t>
       </w:r>
       <w:r>
         <w:t>login</w:t>
@@ -1460,7 +1125,73 @@
         <w:rPr>
           <w:lang w:val="el-GR"/>
         </w:rPr>
-        <w:t xml:space="preserve">Προσθηκη οντοτητας για τα αποτελεσματα της αναζητησης, μεταφορα των αλλαγων από το </w:t>
+        <w:t>Προσθήκη</w:t>
+      </w:r>
+      <w:r>
+        <w:rPr>
+          <w:lang w:val="el-GR"/>
+        </w:rPr>
+        <w:t xml:space="preserve"> </w:t>
+      </w:r>
+      <w:r>
+        <w:rPr>
+          <w:lang w:val="el-GR"/>
+        </w:rPr>
+        <w:t>οντότητας</w:t>
+      </w:r>
+      <w:r>
+        <w:rPr>
+          <w:lang w:val="el-GR"/>
+        </w:rPr>
+        <w:t xml:space="preserve"> για τα </w:t>
+      </w:r>
+      <w:r>
+        <w:rPr>
+          <w:lang w:val="el-GR"/>
+        </w:rPr>
+        <w:t>αποτελέσματα</w:t>
+      </w:r>
+      <w:r>
+        <w:rPr>
+          <w:lang w:val="el-GR"/>
+        </w:rPr>
+        <w:t xml:space="preserve"> της </w:t>
+      </w:r>
+      <w:r>
+        <w:rPr>
+          <w:lang w:val="el-GR"/>
+        </w:rPr>
+        <w:t>αναζήτησης</w:t>
+      </w:r>
+      <w:r>
+        <w:rPr>
+          <w:lang w:val="el-GR"/>
+        </w:rPr>
+        <w:t xml:space="preserve">, </w:t>
+      </w:r>
+      <w:r>
+        <w:rPr>
+          <w:lang w:val="el-GR"/>
+        </w:rPr>
+        <w:t>μεταφορά</w:t>
+      </w:r>
+      <w:r>
+        <w:rPr>
+          <w:lang w:val="el-GR"/>
+        </w:rPr>
+        <w:t xml:space="preserve"> των </w:t>
+      </w:r>
+      <w:r>
+        <w:rPr>
+          <w:lang w:val="el-GR"/>
+        </w:rPr>
+        <w:t>αλλαγών</w:t>
+      </w:r>
+      <w:r>
+        <w:rPr>
+          <w:lang w:val="el-GR"/>
+        </w:rPr>
+        <w:t xml:space="preserve"> από το </w:t>
       </w:r>
       <w:r>
         <w:t>use</w:t>
@@ -2137,7 +1868,17 @@
           <w:szCs w:val="24"/>
           <w:lang w:val="el-GR"/>
         </w:rPr>
-        <w:t xml:space="preserve">Το σύστημα περιμένει τον άλλο χρήστη να απαντήσει. </w:t>
+        <w:t xml:space="preserve">Το σύστημα περιμένει τον άλλο χρήστη </w:t>
+      </w:r>
+      <w:r>
+        <w:rPr>
+          <w:rFonts w:ascii="Open Sans" w:hAnsi="Open Sans" w:cs="Open Sans"/>
+          <w:sz w:val="24"/>
+          <w:szCs w:val="24"/>
+          <w:lang w:val="el-GR"/>
+        </w:rPr>
+        <w:lastRenderedPageBreak/>
+        <w:t xml:space="preserve">να απαντήσει. </w:t>
       </w:r>
       <w:r>
         <w:rPr>
@@ -2155,7 +1896,6 @@
           <w:szCs w:val="24"/>
           <w:lang w:val="el-GR"/>
         </w:rPr>
-        <w:lastRenderedPageBreak/>
         <w:t>Ο άλλος χρήστης απαντά πατώντας το κουμπί στο παράθυρο που της εμφανίζεται. Το σύστημα οδηγεί τους χρήστες στην οθόνη της συνομιλίας τους είναι σε κατάσταση αναμονής.</w:t>
       </w:r>
       <w:r>
@@ -2204,6 +1944,7 @@
         <w:t xml:space="preserve"> Ο χρήστης επιλεγεί επιστροφή στην αρχική οθόνη. Το σύστημα τον οδηγεί στην αρχική οθόνη.</w:t>
       </w:r>
     </w:p>
+    <w:bookmarkEnd w:id="0"/>
     <w:p>
       <w:pPr>
         <w:ind w:left="-1560"/>
@@ -4437,7 +4178,7 @@
 </file>
 
 <file path=customXml/itemProps1.xml><?xml version="1.0" encoding="utf-8"?>
-<ds:datastoreItem xmlns:ds="http://schemas.openxmlformats.org/officeDocument/2006/customXml" ds:itemID="{6715260B-6DE1-4A69-931D-F90F3CF06216}">
+<ds:datastoreItem xmlns:ds="http://schemas.openxmlformats.org/officeDocument/2006/customXml" ds:itemID="{DE8D7566-193A-4CE7-A506-BA5432D261A0}">
   <ds:schemaRefs>
     <ds:schemaRef ds:uri="http://schemas.openxmlformats.org/officeDocument/2006/bibliography"/>
   </ds:schemaRefs>
